--- a/book/03-git-branching/sections/remote-branches.docx
+++ b/book/03-git-branching/sections/remote-branches.docx
@@ -3,6 +3,7 @@
 <w:document xmlns:wpc="http://schemas.microsoft.com/office/word/2010/wordprocessingCanvas" xmlns:mc="http://schemas.openxmlformats.org/markup-compatibility/2006" xmlns:o="urn:schemas-microsoft-com:office:office" xmlns:r="http://schemas.openxmlformats.org/officeDocument/2006/relationships" xmlns:m="http://schemas.openxmlformats.org/officeDocument/2006/math" xmlns:v="urn:schemas-microsoft-com:vml" xmlns:wp14="http://schemas.microsoft.com/office/word/2010/wordprocessingDrawing" xmlns:wp="http://schemas.openxmlformats.org/drawingml/2006/wordprocessingDrawing" xmlns:w10="urn:schemas-microsoft-com:office:word" xmlns:w="http://schemas.openxmlformats.org/wordprocessingml/2006/main" xmlns:w14="http://schemas.microsoft.com/office/word/2010/wordml" xmlns:wpg="http://schemas.microsoft.com/office/word/2010/wordprocessingGroup" xmlns:wpi="http://schemas.microsoft.com/office/word/2010/wordprocessingInk" xmlns:wne="http://schemas.microsoft.com/office/word/2006/wordml" xmlns:wps="http://schemas.microsoft.com/office/word/2010/wordprocessingShape" mc:Ignorable="w14 wp14">
   <w:body>
     <w:p>
+      <w:bookmarkStart w:id="0" w:name="_GoBack"/>
       <w:r>
         <w:rPr>
           <w:noProof/>
@@ -27,13 +28,20 @@
                         <wps:cNvSpPr/>
                         <wps:spPr>
                           <a:xfrm>
-                            <a:off x="6183912" y="1082840"/>
-                            <a:ext cx="2286449" cy="3771975"/>
+                            <a:off x="3044024" y="1082690"/>
+                            <a:ext cx="5425275" cy="3771975"/>
                           </a:xfrm>
                           <a:prstGeom prst="rect">
                             <a:avLst/>
                           </a:prstGeom>
                           <a:ln w="57150"/>
+                          <a:effectLst>
+                            <a:outerShdw blurRad="50800" dist="38100" dir="2700000" algn="tl" rotWithShape="0">
+                              <a:prstClr val="black">
+                                <a:alpha val="40000"/>
+                              </a:prstClr>
+                            </a:outerShdw>
+                          </a:effectLst>
                         </wps:spPr>
                         <wps:style>
                           <a:lnRef idx="2">
@@ -61,8 +69,8 @@
                         <wps:cNvSpPr/>
                         <wps:spPr>
                           <a:xfrm>
-                            <a:off x="3123421" y="1197500"/>
-                            <a:ext cx="3200027" cy="3542640"/>
+                            <a:off x="3123029" y="1197334"/>
+                            <a:ext cx="3273796" cy="3542640"/>
                           </a:xfrm>
                           <a:prstGeom prst="rect">
                             <a:avLst/>
@@ -170,7 +178,14 @@
                                   <w:b/>
                                   <w:sz w:val="28"/>
                                 </w:rPr>
-                                <w:t xml:space="preserve">Remote </w:t>
+                                <w:t>Remote</w:t>
+                              </w:r>
+                              <w:r>
+                                <w:rPr>
+                                  <w:rFonts w:ascii="Courier New" w:hAnsi="Courier New" w:cs="Courier New"/>
+                                  <w:b/>
+                                </w:rPr>
+                                <w:t xml:space="preserve"> </w:t>
                               </w:r>
                               <w:r>
                                 <w:rPr>
@@ -181,7 +196,12 @@
                               <w:r>
                                 <w:rPr>
                                   <w:rFonts w:ascii="Courier New" w:hAnsi="Courier New" w:cs="Courier New" w:hint="eastAsia"/>
-                                  <w:b/>
+                                </w:rPr>
+                                <w:t xml:space="preserve"> </w:t>
+                              </w:r>
+                              <w:r>
+                                <w:rPr>
+                                  <w:rFonts w:ascii="Courier New" w:hAnsi="Courier New" w:cs="Courier New" w:hint="eastAsia"/>
                                 </w:rPr>
                                 <w:t>(bare)</w:t>
                               </w:r>
@@ -420,8 +440,8 @@
                         <wps:cNvSpPr txBox="1"/>
                         <wps:spPr>
                           <a:xfrm>
-                            <a:off x="3124200" y="1203742"/>
-                            <a:ext cx="1829441" cy="342265"/>
+                            <a:off x="3123807" y="1203574"/>
+                            <a:ext cx="3557771" cy="342265"/>
                           </a:xfrm>
                           <a:prstGeom prst="rect">
                             <a:avLst/>
@@ -470,7 +490,6 @@
                                   <w:rFonts w:ascii="Courier New" w:hAnsi="Courier New" w:cs="Times New Roman"/>
                                   <w:b/>
                                   <w:kern w:val="2"/>
-                                  <w:sz w:val="28"/>
                                 </w:rPr>
                                 <w:t xml:space="preserve"> </w:t>
                               </w:r>
@@ -480,6 +499,13 @@
                                   <w:kern w:val="2"/>
                                 </w:rPr>
                                 <w:t>Repository</w:t>
+                              </w:r>
+                              <w:r>
+                                <w:rPr>
+                                  <w:rFonts w:ascii="Courier New" w:hAnsi="Courier New" w:cs="Times New Roman" w:hint="eastAsia"/>
+                                  <w:kern w:val="2"/>
+                                </w:rPr>
+                                <w:t xml:space="preserve"> (.git folder)</w:t>
                               </w:r>
                             </w:p>
                           </w:txbxContent>
@@ -623,7 +649,7 @@
                         <wps:cNvSpPr/>
                         <wps:spPr>
                           <a:xfrm>
-                            <a:off x="1723164" y="457200"/>
+                            <a:off x="1723164" y="342900"/>
                             <a:ext cx="2359101" cy="1782513"/>
                           </a:xfrm>
                           <a:prstGeom prst="circularArrow">
@@ -631,7 +657,7 @@
                               <a:gd name="adj1" fmla="val 6563"/>
                               <a:gd name="adj2" fmla="val 833562"/>
                               <a:gd name="adj3" fmla="val 19893336"/>
-                              <a:gd name="adj4" fmla="val 11823125"/>
+                              <a:gd name="adj4" fmla="val 11186477"/>
                               <a:gd name="adj5" fmla="val 7690"/>
                             </a:avLst>
                           </a:prstGeom>
@@ -662,7 +688,7 @@
                         <wps:cNvSpPr txBox="1"/>
                         <wps:spPr>
                           <a:xfrm>
-                            <a:off x="2483876" y="228600"/>
+                            <a:off x="2483876" y="159042"/>
                             <a:ext cx="810613" cy="341630"/>
                           </a:xfrm>
                           <a:prstGeom prst="rect">
@@ -1508,63 +1534,6 @@
                           </w:txbxContent>
                         </wps:txbx>
                         <wps:bodyPr rot="0" spcFirstLastPara="0" vert="horz" wrap="square" lIns="91440" tIns="0" rIns="91440" bIns="0" numCol="1" spcCol="0" rtlCol="0" fromWordArt="0" anchor="ctr" anchorCtr="0" forceAA="0" compatLnSpc="1">
-                          <a:prstTxWarp prst="textNoShape">
-                            <a:avLst/>
-                          </a:prstTxWarp>
-                          <a:noAutofit/>
-                        </wps:bodyPr>
-                      </wps:wsp>
-                      <wps:wsp>
-                        <wps:cNvPr id="50" name="文字方塊 3"/>
-                        <wps:cNvSpPr txBox="1"/>
-                        <wps:spPr>
-                          <a:xfrm>
-                            <a:off x="6096000" y="1083002"/>
-                            <a:ext cx="2374667" cy="341630"/>
-                          </a:xfrm>
-                          <a:prstGeom prst="rect">
-                            <a:avLst/>
-                          </a:prstGeom>
-                          <a:noFill/>
-                          <a:ln w="6350">
-                            <a:noFill/>
-                          </a:ln>
-                          <a:effectLst/>
-                        </wps:spPr>
-                        <wps:style>
-                          <a:lnRef idx="0">
-                            <a:schemeClr val="accent1"/>
-                          </a:lnRef>
-                          <a:fillRef idx="0">
-                            <a:schemeClr val="accent1"/>
-                          </a:fillRef>
-                          <a:effectRef idx="0">
-                            <a:schemeClr val="accent1"/>
-                          </a:effectRef>
-                          <a:fontRef idx="minor">
-                            <a:schemeClr val="dk1"/>
-                          </a:fontRef>
-                        </wps:style>
-                        <wps:txbx>
-                          <w:txbxContent>
-                            <w:p>
-                              <w:pPr>
-                                <w:pStyle w:val="Web"/>
-                                <w:spacing w:before="0" w:beforeAutospacing="0" w:after="0" w:afterAutospacing="0"/>
-                                <w:jc w:val="center"/>
-                              </w:pPr>
-                              <w:r>
-                                <w:rPr>
-                                  <w:rFonts w:ascii="Courier New" w:hAnsi="Courier New" w:cs="Times New Roman" w:hint="eastAsia"/>
-                                  <w:b/>
-                                  <w:bCs/>
-                                </w:rPr>
-                                <w:t>Working Tree</w:t>
-                              </w:r>
-                            </w:p>
-                          </w:txbxContent>
-                        </wps:txbx>
-                        <wps:bodyPr rot="0" spcFirstLastPara="0" vert="horz" wrap="square" lIns="91440" tIns="45720" rIns="91440" bIns="45720" numCol="1" spcCol="0" rtlCol="0" fromWordArt="0" anchor="t" anchorCtr="0" forceAA="0" compatLnSpc="1">
                           <a:prstTxWarp prst="textNoShape">
                             <a:avLst/>
                           </a:prstTxWarp>
@@ -2546,6 +2515,63 @@
                           <a:noAutofit/>
                         </wps:bodyPr>
                       </wps:wsp>
+                      <wps:wsp>
+                        <wps:cNvPr id="50" name="文字方塊 3"/>
+                        <wps:cNvSpPr txBox="1"/>
+                        <wps:spPr>
+                          <a:xfrm>
+                            <a:off x="7006872" y="1562976"/>
+                            <a:ext cx="1330912" cy="341630"/>
+                          </a:xfrm>
+                          <a:prstGeom prst="rect">
+                            <a:avLst/>
+                          </a:prstGeom>
+                          <a:noFill/>
+                          <a:ln w="6350">
+                            <a:noFill/>
+                          </a:ln>
+                          <a:effectLst/>
+                        </wps:spPr>
+                        <wps:style>
+                          <a:lnRef idx="0">
+                            <a:schemeClr val="accent1"/>
+                          </a:lnRef>
+                          <a:fillRef idx="0">
+                            <a:schemeClr val="accent1"/>
+                          </a:fillRef>
+                          <a:effectRef idx="0">
+                            <a:schemeClr val="accent1"/>
+                          </a:effectRef>
+                          <a:fontRef idx="minor">
+                            <a:schemeClr val="dk1"/>
+                          </a:fontRef>
+                        </wps:style>
+                        <wps:txbx>
+                          <w:txbxContent>
+                            <w:p>
+                              <w:pPr>
+                                <w:pStyle w:val="Web"/>
+                                <w:spacing w:before="0" w:beforeAutospacing="0" w:after="0" w:afterAutospacing="0"/>
+                                <w:jc w:val="center"/>
+                              </w:pPr>
+                              <w:r>
+                                <w:rPr>
+                                  <w:rFonts w:ascii="Courier New" w:hAnsi="Courier New" w:cs="Times New Roman" w:hint="eastAsia"/>
+                                  <w:b/>
+                                  <w:bCs/>
+                                </w:rPr>
+                                <w:t>Working Tree</w:t>
+                              </w:r>
+                            </w:p>
+                          </w:txbxContent>
+                        </wps:txbx>
+                        <wps:bodyPr rot="0" spcFirstLastPara="0" vert="horz" wrap="square" lIns="91440" tIns="45720" rIns="91440" bIns="45720" numCol="1" spcCol="0" rtlCol="0" fromWordArt="0" anchor="t" anchorCtr="0" forceAA="0" compatLnSpc="1">
+                          <a:prstTxWarp prst="textNoShape">
+                            <a:avLst/>
+                          </a:prstTxWarp>
+                          <a:noAutofit/>
+                        </wps:bodyPr>
+                      </wps:wsp>
                     </wpc:wpc>
                   </a:graphicData>
                 </a:graphic>
@@ -2554,7 +2580,7 @@
           </mc:Choice>
           <mc:Fallback>
             <w:pict>
-              <v:group id="畫布 70" o:spid="_x0000_s1026" editas="canvas" style="width:761.95pt;height:530.7pt;mso-position-horizontal-relative:char;mso-position-vertical-relative:line" coordsize="96761,67392" o:gfxdata="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">
+              <v:group id="畫布 70" o:spid="_x0000_s1026" editas="canvas" style="width:761.95pt;height:530.7pt;mso-position-horizontal-relative:char;mso-position-vertical-relative:line" coordsize="96761,67392" o:gfxdata="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">
                 <v:shapetype id="_x0000_t75" coordsize="21600,21600" o:spt="75" o:preferrelative="t" path="m@4@5l@4@11@9@11@9@5xe" filled="f" stroked="f">
                   <v:stroke joinstyle="miter"/>
                   <v:formulas>
@@ -2578,8 +2604,10 @@
                   <v:fill o:detectmouseclick="t"/>
                   <v:path o:connecttype="none"/>
                 </v:shape>
-                <v:rect id="矩形 49" o:spid="_x0000_s1028" style="position:absolute;left:61839;top:10828;width:22864;height:37720;visibility:visible;mso-wrap-style:square;v-text-anchor:middle" o:gfxdata="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" fillcolor="white [3201]" strokecolor="#f79646 [3209]" strokeweight="4.5pt"/>
-                <v:rect id="矩形 1" o:spid="_x0000_s1029" style="position:absolute;left:31234;top:11975;width:32000;height:35426;visibility:visible;mso-wrap-style:square;v-text-anchor:middle" o:gfxdata="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" fillcolor="#a7bfde [1620]" strokecolor="#4579b8 [3044]" strokeweight="2.25pt">
+                <v:rect id="矩形 49" o:spid="_x0000_s1028" style="position:absolute;left:30440;top:10826;width:54252;height:37720;visibility:visible;mso-wrap-style:square;v-text-anchor:middle" o:gfxdata="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" fillcolor="white [3201]" strokecolor="#f79646 [3209]" strokeweight="4.5pt">
+                  <v:shadow on="t" color="black" opacity="26214f" origin="-.5,-.5" offset=".74836mm,.74836mm"/>
+                </v:rect>
+                <v:rect id="矩形 1" o:spid="_x0000_s1029" style="position:absolute;left:31230;top:11973;width:32738;height:35426;visibility:visible;mso-wrap-style:square;v-text-anchor:middle" o:gfxdata="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" fillcolor="#a7bfde [1620]" strokecolor="#4579b8 [3044]" strokeweight="2.25pt">
                   <v:fill color2="#e4ecf5 [500]" rotate="t" angle="180" colors="0 #a3c4ff;22938f #bfd5ff;1 #e5eeff" focus="100%" type="gradient"/>
                   <v:shadow on="t" color="black" opacity="24903f" origin=",.5" offset="0,.55556mm"/>
                 </v:rect>
@@ -2607,7 +2635,14 @@
                             <w:b/>
                             <w:sz w:val="28"/>
                           </w:rPr>
-                          <w:t xml:space="preserve">Remote </w:t>
+                          <w:t>Remote</w:t>
+                        </w:r>
+                        <w:r>
+                          <w:rPr>
+                            <w:rFonts w:ascii="Courier New" w:hAnsi="Courier New" w:cs="Courier New"/>
+                            <w:b/>
+                          </w:rPr>
+                          <w:t xml:space="preserve"> </w:t>
                         </w:r>
                         <w:r>
                           <w:rPr>
@@ -2618,7 +2653,12 @@
                         <w:r>
                           <w:rPr>
                             <w:rFonts w:ascii="Courier New" w:hAnsi="Courier New" w:cs="Courier New" w:hint="eastAsia"/>
-                            <w:b/>
+                          </w:rPr>
+                          <w:t xml:space="preserve"> </w:t>
+                        </w:r>
+                        <w:r>
+                          <w:rPr>
+                            <w:rFonts w:ascii="Courier New" w:hAnsi="Courier New" w:cs="Courier New" w:hint="eastAsia"/>
                           </w:rPr>
                           <w:t>(bare)</w:t>
                         </w:r>
@@ -2709,7 +2749,7 @@
                     </w:txbxContent>
                   </v:textbox>
                 </v:shape>
-                <v:shape id="文字方塊 3" o:spid="_x0000_s1037" type="#_x0000_t202" style="position:absolute;left:31242;top:12037;width:18294;height:3423;visibility:visible;mso-wrap-style:square;v-text-anchor:top" o:gfxdata="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" filled="f" stroked="f" strokeweight=".5pt">
+                <v:shape id="文字方塊 3" o:spid="_x0000_s1037" type="#_x0000_t202" style="position:absolute;left:31238;top:12035;width:35577;height:3423;visibility:visible;mso-wrap-style:square;v-text-anchor:top" o:gfxdata="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" filled="f" stroked="f" strokeweight=".5pt">
                   <v:textbox>
                     <w:txbxContent>
                       <w:p>
@@ -2734,7 +2774,6 @@
                             <w:rFonts w:ascii="Courier New" w:hAnsi="Courier New" w:cs="Times New Roman"/>
                             <w:b/>
                             <w:kern w:val="2"/>
-                            <w:sz w:val="28"/>
                           </w:rPr>
                           <w:t xml:space="preserve"> </w:t>
                         </w:r>
@@ -2744,6 +2783,13 @@
                             <w:kern w:val="2"/>
                           </w:rPr>
                           <w:t>Repository</w:t>
+                        </w:r>
+                        <w:r>
+                          <w:rPr>
+                            <w:rFonts w:ascii="Courier New" w:hAnsi="Courier New" w:cs="Times New Roman" w:hint="eastAsia"/>
+                            <w:kern w:val="2"/>
+                          </w:rPr>
+                          <w:t xml:space="preserve"> (.git folder)</w:t>
                         </w:r>
                       </w:p>
                     </w:txbxContent>
@@ -2782,14 +2828,14 @@
                     </w:txbxContent>
                   </v:textbox>
                 </v:shape>
-                <v:shape id="圓形箭號 17" o:spid="_x0000_s1041" style="position:absolute;left:17231;top:4572;width:23591;height:17825;visibility:visible;mso-wrap-style:square;v-text-anchor:middle" coordsize="2359101,1782513" o:gfxdata="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" path="m162864,579413c323218,294564,688225,101282,1105159,80439v383137,-19153,752110,110436,973658,341964l2146701,404782r14074,231768l1881345,473664r66322,-17216c1744242,276814,1428339,179923,1103826,197632,740241,217473,421992,377853,276857,614378l162864,579413xe" fillcolor="#254163 [1636]" stroked="f">
+                <v:shape id="圓形箭號 17" o:spid="_x0000_s1041" style="position:absolute;left:17231;top:3429;width:23591;height:17825;visibility:visible;mso-wrap-style:square;v-text-anchor:middle" coordsize="2359101,1782513" o:gfxdata="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" path="m91238,768389c164937,412709,546722,135144,1029642,86151v407351,-41326,811954,88346,1049175,336253l2146701,404782r14074,231768l1881345,473664r66322,-17216c1729757,264023,1384092,167494,1039014,202701,612607,246205,275813,480770,207879,781557l91238,768389xe" fillcolor="#254163 [1636]" stroked="f">
                   <v:fill color2="#4477b6 [3012]" rotate="t" angle="180" colors="0 #2c5d98;52429f #3c7bc7;1 #3a7ccb" focus="100%" type="gradient">
                     <o:fill v:ext="view" type="gradientUnscaled"/>
                   </v:fill>
                   <v:shadow on="t" color="black" opacity="22937f" origin=",.5" offset="0,.63889mm"/>
-                  <v:path arrowok="t" o:connecttype="custom" o:connectlocs="162864,579413;1105159,80439;2078817,422403;2146701,404782;2160775,636550;1881345,473664;1947667,456448;1103826,197632;276857,614378;162864,579413" o:connectangles="0,0,0,0,0,0,0,0,0,0"/>
+                  <v:path arrowok="t" o:connecttype="custom" o:connectlocs="91238,768389;1029642,86151;2078817,422404;2146701,404782;2160775,636550;1881345,473664;1947667,456448;1039014,202701;207879,781557;91238,768389" o:connectangles="0,0,0,0,0,0,0,0,0,0"/>
                 </v:shape>
-                <v:shape id="文字方塊 3" o:spid="_x0000_s1042" type="#_x0000_t202" style="position:absolute;left:24838;top:2286;width:8106;height:3416;visibility:visible;mso-wrap-style:square;v-text-anchor:top" o:gfxdata="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" filled="f" stroked="f" strokeweight=".5pt">
+                <v:shape id="文字方塊 3" o:spid="_x0000_s1042" type="#_x0000_t202" style="position:absolute;left:24838;top:1590;width:8106;height:3416;visibility:visible;mso-wrap-style:square;v-text-anchor:top" o:gfxdata="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" filled="f" stroked="f" strokeweight=".5pt">
                   <v:textbox>
                     <w:txbxContent>
                       <w:p>
@@ -3013,32 +3059,11 @@
                     </w:txbxContent>
                   </v:textbox>
                 </v:roundrect>
-                <v:shape id="文字方塊 3" o:spid="_x0000_s1064" type="#_x0000_t202" style="position:absolute;left:60960;top:10830;width:23746;height:3416;visibility:visible;mso-wrap-style:square;v-text-anchor:top" o:gfxdata="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" filled="f" stroked="f" strokeweight=".5pt">
-                  <v:textbox>
-                    <w:txbxContent>
-                      <w:p>
-                        <w:pPr>
-                          <w:pStyle w:val="Web"/>
-                          <w:spacing w:before="0" w:beforeAutospacing="0" w:after="0" w:afterAutospacing="0"/>
-                          <w:jc w:val="center"/>
-                        </w:pPr>
-                        <w:r>
-                          <w:rPr>
-                            <w:rFonts w:ascii="Courier New" w:hAnsi="Courier New" w:cs="Times New Roman" w:hint="eastAsia"/>
-                            <w:b/>
-                            <w:bCs/>
-                          </w:rPr>
-                          <w:t>Working Tree</w:t>
-                        </w:r>
-                      </w:p>
-                    </w:txbxContent>
-                  </v:textbox>
-                </v:shape>
-                <v:shape id="圖片 53" o:spid="_x0000_s1065" type="#_x0000_t75" style="position:absolute;left:66819;top:14972;width:4572;height:4572;visibility:visible;mso-wrap-style:square" o:gfxdata="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">
+                <v:shape id="圖片 53" o:spid="_x0000_s1064" type="#_x0000_t75" style="position:absolute;left:66819;top:14972;width:4572;height:4572;visibility:visible;mso-wrap-style:square" o:gfxdata="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">
                   <v:imagedata r:id="rId9" o:title=""/>
                   <v:path arrowok="t"/>
                 </v:shape>
-                <v:shape id="圖片 55" o:spid="_x0000_s1066" type="#_x0000_t75" style="position:absolute;left:71798;top:35963;width:3809;height:4571;visibility:visible;mso-wrap-style:square" o:gfxdata="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">
+                <v:shape id="圖片 55" o:spid="_x0000_s1065" type="#_x0000_t75" style="position:absolute;left:71798;top:35963;width:3809;height:4571;visibility:visible;mso-wrap-style:square" o:gfxdata="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">
                   <v:imagedata r:id="rId10" o:title=""/>
                   <v:path arrowok="t"/>
                 </v:shape>
@@ -3047,24 +3072,24 @@
                   <v:path arrowok="t" fillok="f" o:connecttype="none"/>
                   <o:lock v:ext="edit" shapetype="t"/>
                 </v:shapetype>
-                <v:shape id="肘形接點 56" o:spid="_x0000_s1067" type="#_x0000_t33" style="position:absolute;left:61100;top:27549;width:18704;height:2693;rotation:90;flip:x;visibility:visible;mso-wrap-style:square" o:connectortype="elbow" o:gfxdata="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" strokecolor="#548dd4 [1951]" strokeweight="1.5pt"/>
-                <v:shape id="圖片 57" o:spid="_x0000_s1068" type="#_x0000_t75" style="position:absolute;left:76370;top:25676;width:3804;height:4565;visibility:visible;mso-wrap-style:square" o:gfxdata="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">
+                <v:shape id="肘形接點 56" o:spid="_x0000_s1066" type="#_x0000_t33" style="position:absolute;left:61100;top:27549;width:18704;height:2693;rotation:90;flip:x;visibility:visible;mso-wrap-style:square" o:connectortype="elbow" o:gfxdata="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" strokecolor="#548dd4 [1951]" strokeweight="1.5pt"/>
+                <v:shape id="圖片 57" o:spid="_x0000_s1067" type="#_x0000_t75" style="position:absolute;left:76370;top:25676;width:3804;height:4565;visibility:visible;mso-wrap-style:square" o:gfxdata="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">
                   <v:imagedata r:id="rId10" o:title=""/>
                 </v:shape>
-                <v:shape id="圖片 58" o:spid="_x0000_s1069" type="#_x0000_t75" style="position:absolute;left:71798;top:21104;width:4566;height:4565;visibility:visible;mso-wrap-style:square" o:gfxdata="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">
+                <v:shape id="圖片 58" o:spid="_x0000_s1068" type="#_x0000_t75" style="position:absolute;left:71798;top:21104;width:4566;height:4565;visibility:visible;mso-wrap-style:square" o:gfxdata="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">
                   <v:imagedata r:id="rId9" o:title=""/>
                 </v:shape>
-                <v:shape id="肘形接點 59" o:spid="_x0000_s1070" type="#_x0000_t33" style="position:absolute;left:68530;top:20119;width:3843;height:2693;rotation:90;flip:x;visibility:visible;mso-wrap-style:square" o:connectortype="elbow" o:gfxdata="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" strokecolor="#548dd4 [1951]" strokeweight="1.5pt"/>
-                <v:shape id="肘形接點 60" o:spid="_x0000_s1071" type="#_x0000_t33" style="position:absolute;left:74081;top:25669;width:2290;height:2289;rotation:90;flip:x;visibility:visible;mso-wrap-style:square" o:connectortype="elbow" o:gfxdata="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" strokecolor="#548dd4 [1951]" strokeweight="1.5pt"/>
-                <v:shape id="圖片 61" o:spid="_x0000_s1072" type="#_x0000_t75" style="position:absolute;left:76370;top:30873;width:3797;height:4560;visibility:visible;mso-wrap-style:square" o:gfxdata="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">
+                <v:shape id="肘形接點 59" o:spid="_x0000_s1069" type="#_x0000_t33" style="position:absolute;left:68530;top:20119;width:3843;height:2693;rotation:90;flip:x;visibility:visible;mso-wrap-style:square" o:connectortype="elbow" o:gfxdata="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" strokecolor="#548dd4 [1951]" strokeweight="1.5pt"/>
+                <v:shape id="肘形接點 60" o:spid="_x0000_s1070" type="#_x0000_t33" style="position:absolute;left:74081;top:25669;width:2290;height:2289;rotation:90;flip:x;visibility:visible;mso-wrap-style:square" o:connectortype="elbow" o:gfxdata="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" strokecolor="#548dd4 [1951]" strokeweight="1.5pt"/>
+                <v:shape id="圖片 61" o:spid="_x0000_s1071" type="#_x0000_t75" style="position:absolute;left:76370;top:30873;width:3797;height:4560;visibility:visible;mso-wrap-style:square" o:gfxdata="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">
                   <v:imagedata r:id="rId10" o:title=""/>
                 </v:shape>
-                <v:shape id="肘形接點 62" o:spid="_x0000_s1073" type="#_x0000_t33" style="position:absolute;left:71484;top:28266;width:7484;height:2289;rotation:90;flip:x;visibility:visible;mso-wrap-style:square" o:connectortype="elbow" o:gfxdata="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" strokecolor="#548dd4 [1951]" strokeweight="1.5pt"/>
-                <v:shape id="直線單箭頭接點 63" o:spid="_x0000_s1074" type="#_x0000_t32" style="position:absolute;left:50337;top:31819;width:3050;height:188;flip:y;visibility:visible;mso-wrap-style:square" o:connectortype="straight" o:gfxdata="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" strokecolor="#c0504d [3205]" strokeweight="2pt">
+                <v:shape id="肘形接點 62" o:spid="_x0000_s1072" type="#_x0000_t33" style="position:absolute;left:71484;top:28266;width:7484;height:2289;rotation:90;flip:x;visibility:visible;mso-wrap-style:square" o:connectortype="elbow" o:gfxdata="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" strokecolor="#548dd4 [1951]" strokeweight="1.5pt"/>
+                <v:shape id="直線單箭頭接點 63" o:spid="_x0000_s1073" type="#_x0000_t32" style="position:absolute;left:50337;top:31819;width:3050;height:188;flip:y;visibility:visible;mso-wrap-style:square" o:connectortype="straight" o:gfxdata="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" strokecolor="#c0504d [3205]" strokeweight="2pt">
                   <v:stroke endarrow="block" endarrowlength="long"/>
                   <v:shadow on="t" color="black" opacity="24903f" origin=",.5" offset="0,.55556mm"/>
                 </v:shape>
-                <v:roundrect id="圓角矩形 64" o:spid="_x0000_s1075" style="position:absolute;left:41200;top:30867;width:9137;height:2280;visibility:visible;mso-wrap-style:square;v-text-anchor:middle" arcsize="10923f" o:gfxdata="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" fillcolor="#9bbb59 [3206]" strokecolor="white [3201]" strokeweight="2.25pt">
+                <v:roundrect id="圓角矩形 64" o:spid="_x0000_s1074" style="position:absolute;left:41200;top:30867;width:9137;height:2280;visibility:visible;mso-wrap-style:square;v-text-anchor:middle" arcsize="10923f" o:gfxdata="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" fillcolor="#9bbb59 [3206]" strokecolor="white [3201]" strokeweight="2.25pt">
                   <v:shadow on="t" color="black" opacity="24903f" origin=",.5" offset="0,.55556mm"/>
                   <v:textbox inset=",0,,0">
                     <w:txbxContent>
@@ -3088,17 +3113,17 @@
                     </w:txbxContent>
                   </v:textbox>
                 </v:roundrect>
-                <v:shape id="直線單箭頭接點 66" o:spid="_x0000_s1076" type="#_x0000_t32" style="position:absolute;left:49575;top:25028;width:0;height:3533;flip:y;visibility:visible;mso-wrap-style:square" o:connectortype="straight" o:gfxdata="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" strokecolor="red" strokeweight="1.5pt">
+                <v:shape id="直線單箭頭接點 66" o:spid="_x0000_s1075" type="#_x0000_t32" style="position:absolute;left:49575;top:25028;width:0;height:3533;flip:y;visibility:visible;mso-wrap-style:square" o:connectortype="straight" o:gfxdata="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" strokecolor="red" strokeweight="1.5pt">
                   <v:stroke endarrow="open"/>
                 </v:shape>
-                <v:shape id="直線單箭頭接點 67" o:spid="_x0000_s1077" type="#_x0000_t32" style="position:absolute;left:21336;top:25017;width:0;height:3542;flip:y;visibility:visible;mso-wrap-style:square" o:connectortype="straight" o:gfxdata="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" strokecolor="red" strokeweight="1.5pt">
+                <v:shape id="直線單箭頭接點 67" o:spid="_x0000_s1076" type="#_x0000_t32" style="position:absolute;left:21336;top:25017;width:0;height:3542;flip:y;visibility:visible;mso-wrap-style:square" o:connectortype="straight" o:gfxdata="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" strokecolor="red" strokeweight="1.5pt">
                   <v:stroke endarrow="open"/>
                 </v:shape>
-                <v:shape id="直線單箭頭接點 68" o:spid="_x0000_s1078" type="#_x0000_t32" style="position:absolute;left:59896;top:17258;width:6923;height:10615;flip:y;visibility:visible;mso-wrap-style:square" o:connectortype="straight" o:gfxdata="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" strokecolor="red" strokeweight="3pt">
+                <v:shape id="直線單箭頭接點 68" o:spid="_x0000_s1077" type="#_x0000_t32" style="position:absolute;left:59896;top:17258;width:6923;height:10615;flip:y;visibility:visible;mso-wrap-style:square" o:connectortype="straight" o:gfxdata="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" strokecolor="red" strokeweight="3pt">
                   <v:stroke endarrow="block" endarrowlength="long"/>
                   <v:shadow on="t" color="black" opacity="24903f" origin=",.5" offset="0,.55556mm"/>
                 </v:shape>
-                <v:oval id="橢圓 69" o:spid="_x0000_s1079" style="position:absolute;left:57947;top:27538;width:2284;height:2285;visibility:visible;mso-wrap-style:square;v-text-anchor:middle" o:gfxdata="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" fillcolor="#215a69 [1640]" stroked="f">
+                <v:oval id="橢圓 69" o:spid="_x0000_s1078" style="position:absolute;left:57947;top:27538;width:2284;height:2285;visibility:visible;mso-wrap-style:square;v-text-anchor:middle" o:gfxdata="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" fillcolor="#215a69 [1640]" stroked="f">
                   <v:fill color2="#3da5c1 [3016]" rotate="t" angle="180" colors="0 #2787a0;52429f #36b1d2;1 #34b3d6" focus="100%" type="gradient">
                     <o:fill v:ext="view" type="gradientUnscaled"/>
                   </v:fill>
@@ -3109,27 +3134,27 @@
                     </w:txbxContent>
                   </v:textbox>
                 </v:oval>
-                <v:shape id="直線單箭頭接點 133" o:spid="_x0000_s1080" type="#_x0000_t32" style="position:absolute;left:50337;top:17689;width:8752;height:9849;visibility:visible;mso-wrap-style:square" o:connectortype="straight" o:gfxdata="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" strokecolor="#c0504d [3205]" strokeweight="2pt">
+                <v:shape id="直線單箭頭接點 133" o:spid="_x0000_s1079" type="#_x0000_t32" style="position:absolute;left:50337;top:17689;width:8752;height:9849;visibility:visible;mso-wrap-style:square" o:connectortype="straight" o:gfxdata="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" strokecolor="#c0504d [3205]" strokeweight="2pt">
                   <v:stroke endarrow="block" endarrowlength="long"/>
                   <v:shadow on="t" color="black" opacity="24903f" origin=",.5" offset="0,.55556mm"/>
                 </v:shape>
-                <v:shape id="直線單箭頭接點 137" o:spid="_x0000_s1081" type="#_x0000_t32" style="position:absolute;left:50337;top:21023;width:7945;height:6850;visibility:visible;mso-wrap-style:square" o:connectortype="straight" o:gfxdata="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" strokecolor="#c0504d [3205]" strokeweight="2pt">
+                <v:shape id="直線單箭頭接點 137" o:spid="_x0000_s1080" type="#_x0000_t32" style="position:absolute;left:50337;top:21023;width:7945;height:6850;visibility:visible;mso-wrap-style:square" o:connectortype="straight" o:gfxdata="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" strokecolor="#c0504d [3205]" strokeweight="2pt">
                   <v:stroke endarrow="block" endarrowlength="long"/>
                   <v:shadow on="t" color="black" opacity="24903f" origin=",.5" offset="0,.55556mm"/>
                 </v:shape>
-                <v:shape id="直線單箭頭接點 138" o:spid="_x0000_s1082" type="#_x0000_t32" style="position:absolute;left:22178;top:17689;width:12155;height:7341;flip:x;visibility:visible;mso-wrap-style:square" o:connectortype="straight" o:gfxdata="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" strokecolor="#f79646 [3209]" strokeweight="2.25pt">
+                <v:shape id="直線單箭頭接點 138" o:spid="_x0000_s1081" type="#_x0000_t32" style="position:absolute;left:22178;top:17689;width:12155;height:7341;flip:x;visibility:visible;mso-wrap-style:square" o:connectortype="straight" o:gfxdata="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" strokecolor="#f79646 [3209]" strokeweight="2.25pt">
                   <v:stroke dashstyle="3 1" endarrow="block" endarrowlength="long"/>
                   <v:shadow on="t" color="black" opacity="24903f" origin=",.5" offset="0,.55556mm"/>
                 </v:shape>
-                <v:shape id="直線單箭頭接點 139" o:spid="_x0000_s1083" type="#_x0000_t32" style="position:absolute;left:22176;top:21023;width:12158;height:7541;flip:x;visibility:visible;mso-wrap-style:square" o:connectortype="straight" o:gfxdata="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" strokecolor="#f79646 [3209]" strokeweight="2.25pt">
+                <v:shape id="直線單箭頭接點 139" o:spid="_x0000_s1082" type="#_x0000_t32" style="position:absolute;left:22176;top:21023;width:12158;height:7541;flip:x;visibility:visible;mso-wrap-style:square" o:connectortype="straight" o:gfxdata="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" strokecolor="#f79646 [3209]" strokeweight="2.25pt">
                   <v:stroke dashstyle="3 1" endarrow="block" endarrowlength="long"/>
                   <v:shadow on="t" color="black" opacity="24903f" origin=",.5" offset="0,.55556mm"/>
                 </v:shape>
-                <v:shape id="直線單箭頭接點 140" o:spid="_x0000_s1084" type="#_x0000_t32" style="position:absolute;left:22175;top:32004;width:20181;height:3472;flip:x y;visibility:visible;mso-wrap-style:square" o:connectortype="straight" o:gfxdata="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" strokecolor="#f79646 [3209]" strokeweight="2.25pt">
+                <v:shape id="直線單箭頭接點 140" o:spid="_x0000_s1083" type="#_x0000_t32" style="position:absolute;left:22175;top:32004;width:20181;height:3472;flip:x y;visibility:visible;mso-wrap-style:square" o:connectortype="straight" o:gfxdata="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" strokecolor="#f79646 [3209]" strokeweight="2.25pt">
                   <v:stroke dashstyle="3 1" endarrow="block" endarrowlength="long"/>
                   <v:shadow on="t" color="black" opacity="24903f" origin=",.5" offset="0,.55556mm"/>
                 </v:shape>
-                <v:roundrect id="圓角矩形 47" o:spid="_x0000_s1085" style="position:absolute;left:34333;top:16549;width:16004;height:2280;visibility:visible;mso-wrap-style:square;v-text-anchor:middle" arcsize="10923f" o:gfxdata="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" fillcolor="#fabf8f [1945]" strokecolor="white [3201]" strokeweight="2.25pt">
+                <v:roundrect id="圓角矩形 47" o:spid="_x0000_s1084" style="position:absolute;left:34333;top:16549;width:16004;height:2280;visibility:visible;mso-wrap-style:square;v-text-anchor:middle" arcsize="10923f" o:gfxdata="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" fillcolor="#fabf8f [1945]" strokecolor="white [3201]" strokeweight="2.25pt">
                   <v:shadow on="t" color="black" opacity="24903f" origin=",.5" offset="0,.55556mm"/>
                   <v:textbox inset=",0,,0">
                     <w:txbxContent>
@@ -3160,7 +3185,7 @@
                     </w:txbxContent>
                   </v:textbox>
                 </v:roundrect>
-                <v:roundrect id="圓角矩形 65" o:spid="_x0000_s1086" style="position:absolute;left:34334;top:19886;width:16003;height:2274;visibility:visible;mso-wrap-style:square;v-text-anchor:middle" arcsize="10923f" o:gfxdata="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" fillcolor="#fabf8f [1945]" strokecolor="white [3201]" strokeweight="2.25pt">
+                <v:roundrect id="圓角矩形 65" o:spid="_x0000_s1085" style="position:absolute;left:34334;top:19886;width:16003;height:2274;visibility:visible;mso-wrap-style:square;v-text-anchor:middle" arcsize="10923f" o:gfxdata="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" fillcolor="#fabf8f [1945]" strokecolor="white [3201]" strokeweight="2.25pt">
                   <v:shadow on="t" color="black" opacity="24903f" origin=",.5" offset="0,.55556mm"/>
                   <v:textbox inset="0,0,0,0">
                     <w:txbxContent>
@@ -3190,15 +3215,15 @@
                     </w:txbxContent>
                   </v:textbox>
                 </v:roundrect>
-                <v:shape id="圖片 141" o:spid="_x0000_s1087" type="#_x0000_t75" style="position:absolute;left:71798;top:41154;width:3804;height:4566;visibility:visible;mso-wrap-style:square" o:gfxdata="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">
+                <v:shape id="圖片 141" o:spid="_x0000_s1086" type="#_x0000_t75" style="position:absolute;left:71798;top:41154;width:3804;height:4566;visibility:visible;mso-wrap-style:square" o:gfxdata="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">
                   <v:imagedata r:id="rId10" o:title=""/>
                 </v:shape>
-                <v:shape id="肘形接點 142" o:spid="_x0000_s1088" type="#_x0000_t33" style="position:absolute;left:58505;top:30144;width:23893;height:2693;rotation:90;flip:x;visibility:visible;mso-wrap-style:square" o:connectortype="elbow" o:gfxdata="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" strokecolor="#548dd4 [1951]" strokeweight="1.5pt"/>
-                <v:shape id="直線單箭頭接點 143" o:spid="_x0000_s1089" type="#_x0000_t32" style="position:absolute;left:50165;top:32627;width:3556;height:3088;flip:y;visibility:visible;mso-wrap-style:square" o:connectortype="straight" o:gfxdata="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" strokecolor="#c0504d [3205]" strokeweight="2pt">
+                <v:shape id="肘形接點 142" o:spid="_x0000_s1087" type="#_x0000_t33" style="position:absolute;left:58505;top:30144;width:23893;height:2693;rotation:90;flip:x;visibility:visible;mso-wrap-style:square" o:connectortype="elbow" o:gfxdata="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" strokecolor="#548dd4 [1951]" strokeweight="1.5pt"/>
+                <v:shape id="直線單箭頭接點 143" o:spid="_x0000_s1088" type="#_x0000_t32" style="position:absolute;left:50165;top:32627;width:3556;height:3088;flip:y;visibility:visible;mso-wrap-style:square" o:connectortype="straight" o:gfxdata="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" strokecolor="#c0504d [3205]" strokeweight="2pt">
                   <v:stroke endarrow="block" endarrowlength="long"/>
                   <v:shadow on="t" color="black" opacity="24903f" origin=",.5" offset="0,.55556mm"/>
                 </v:shape>
-                <v:roundrect id="圓角矩形 40" o:spid="_x0000_s1090" style="position:absolute;left:34163;top:34578;width:16002;height:2273;visibility:visible;mso-wrap-style:square;v-text-anchor:middle" arcsize="10923f" o:gfxdata="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" fillcolor="#fabf8f [1945]" strokecolor="white [3201]" strokeweight="2.25pt">
+                <v:roundrect id="圓角矩形 40" o:spid="_x0000_s1089" style="position:absolute;left:34163;top:34578;width:16002;height:2273;visibility:visible;mso-wrap-style:square;v-text-anchor:middle" arcsize="10923f" o:gfxdata="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" fillcolor="#fabf8f [1945]" strokecolor="white [3201]" strokeweight="2.25pt">
                   <v:shadow on="t" color="black" opacity="24903f" origin=",.5" offset="0,.55556mm"/>
                   <v:textbox inset=",0,,0">
                     <w:txbxContent>
@@ -3229,13 +3254,33 @@
                     </w:txbxContent>
                   </v:textbox>
                 </v:roundrect>
+                <v:shape id="文字方塊 3" o:spid="_x0000_s1090" type="#_x0000_t202" style="position:absolute;left:70068;top:15629;width:13309;height:3417;visibility:visible;mso-wrap-style:square;v-text-anchor:top" o:gfxdata="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" filled="f" stroked="f" strokeweight=".5pt">
+                  <v:textbox>
+                    <w:txbxContent>
+                      <w:p>
+                        <w:pPr>
+                          <w:pStyle w:val="Web"/>
+                          <w:spacing w:before="0" w:beforeAutospacing="0" w:after="0" w:afterAutospacing="0"/>
+                          <w:jc w:val="center"/>
+                        </w:pPr>
+                        <w:r>
+                          <w:rPr>
+                            <w:rFonts w:ascii="Courier New" w:hAnsi="Courier New" w:cs="Times New Roman" w:hint="eastAsia"/>
+                            <w:b/>
+                            <w:bCs/>
+                          </w:rPr>
+                          <w:t>Working Tree</w:t>
+                        </w:r>
+                      </w:p>
+                    </w:txbxContent>
+                  </v:textbox>
+                </v:shape>
                 <w10:anchorlock/>
               </v:group>
             </w:pict>
           </mc:Fallback>
         </mc:AlternateContent>
       </w:r>
-      <w:bookmarkStart w:id="0" w:name="_GoBack"/>
       <w:bookmarkEnd w:id="0"/>
     </w:p>
     <w:sectPr>

--- a/book/03-git-branching/sections/remote-branches.docx
+++ b/book/03-git-branching/sections/remote-branches.docx
@@ -2184,12 +2184,13 @@
                       <wps:wsp>
                         <wps:cNvPr id="140" name="直線單箭頭接點 140"/>
                         <wps:cNvCnPr>
+                          <a:stCxn id="40" idx="1"/>
                           <a:endCxn id="10" idx="3"/>
                         </wps:cNvCnPr>
                         <wps:spPr>
                           <a:xfrm flipH="1" flipV="1">
                             <a:off x="2217546" y="3200400"/>
-                            <a:ext cx="2018059" cy="347290"/>
+                            <a:ext cx="1198780" cy="371127"/>
                           </a:xfrm>
                           <a:prstGeom prst="straightConnector1">
                             <a:avLst/>
@@ -2580,7 +2581,7 @@
           </mc:Choice>
           <mc:Fallback>
             <w:pict>
-              <v:group id="畫布 70" o:spid="_x0000_s1026" editas="canvas" style="width:761.95pt;height:530.7pt;mso-position-horizontal-relative:char;mso-position-vertical-relative:line" coordsize="96761,67392" o:gfxdata="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">
+              <v:group id="畫布 70" o:spid="_x0000_s1026" editas="canvas" style="width:761.95pt;height:530.7pt;mso-position-horizontal-relative:char;mso-position-vertical-relative:line" coordsize="96761,67392" o:gfxdata="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">
                 <v:shapetype id="_x0000_t75" coordsize="21600,21600" o:spt="75" o:preferrelative="t" path="m@4@5l@4@11@9@11@9@5xe" filled="f" stroked="f">
                   <v:stroke joinstyle="miter"/>
                   <v:formulas>
@@ -3150,7 +3151,7 @@
                   <v:stroke dashstyle="3 1" endarrow="block" endarrowlength="long"/>
                   <v:shadow on="t" color="black" opacity="24903f" origin=",.5" offset="0,.55556mm"/>
                 </v:shape>
-                <v:shape id="直線單箭頭接點 140" o:spid="_x0000_s1083" type="#_x0000_t32" style="position:absolute;left:22175;top:32004;width:20181;height:3472;flip:x y;visibility:visible;mso-wrap-style:square" o:connectortype="straight" o:gfxdata="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" strokecolor="#f79646 [3209]" strokeweight="2.25pt">
+                <v:shape id="直線單箭頭接點 140" o:spid="_x0000_s1083" type="#_x0000_t32" style="position:absolute;left:22175;top:32004;width:11988;height:3711;flip:x y;visibility:visible;mso-wrap-style:square" o:connectortype="straight" o:gfxdata="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" strokecolor="#f79646 [3209]" strokeweight="2.25pt">
                   <v:stroke dashstyle="3 1" endarrow="block" endarrowlength="long"/>
                   <v:shadow on="t" color="black" opacity="24903f" origin=",.5" offset="0,.55556mm"/>
                 </v:shape>
@@ -3284,12 +3285,6 @@
       <w:bookmarkEnd w:id="0"/>
     </w:p>
     <w:sectPr>
-      <w:headerReference w:type="even" r:id="rId11"/>
-      <w:headerReference w:type="default" r:id="rId12"/>
-      <w:footerReference w:type="even" r:id="rId13"/>
-      <w:footerReference w:type="default" r:id="rId14"/>
-      <w:headerReference w:type="first" r:id="rId15"/>
-      <w:footerReference w:type="first" r:id="rId16"/>
       <w:pgSz w:w="16839" w:h="23814" w:code="8"/>
       <w:pgMar w:top="720" w:right="720" w:bottom="720" w:left="720" w:header="851" w:footer="992" w:gutter="0"/>
       <w:cols w:space="425"/>
@@ -3318,36 +3313,6 @@
 </w:endnotes>
 </file>
 
-<file path=word/footer1.xml><?xml version="1.0" encoding="utf-8"?>
-<w:ftr xmlns:wpc="http://schemas.microsoft.com/office/word/2010/wordprocessingCanvas" xmlns:mc="http://schemas.openxmlformats.org/markup-compatibility/2006" xmlns:o="urn:schemas-microsoft-com:office:office" xmlns:r="http://schemas.openxmlformats.org/officeDocument/2006/relationships" xmlns:m="http://schemas.openxmlformats.org/officeDocument/2006/math" xmlns:v="urn:schemas-microsoft-com:vml" xmlns:wp14="http://schemas.microsoft.com/office/word/2010/wordprocessingDrawing" xmlns:wp="http://schemas.openxmlformats.org/drawingml/2006/wordprocessingDrawing" xmlns:w10="urn:schemas-microsoft-com:office:word" xmlns:w="http://schemas.openxmlformats.org/wordprocessingml/2006/main" xmlns:w14="http://schemas.microsoft.com/office/word/2010/wordml" xmlns:wpg="http://schemas.microsoft.com/office/word/2010/wordprocessingGroup" xmlns:wpi="http://schemas.microsoft.com/office/word/2010/wordprocessingInk" xmlns:wne="http://schemas.microsoft.com/office/word/2006/wordml" xmlns:wps="http://schemas.microsoft.com/office/word/2010/wordprocessingShape" mc:Ignorable="w14 wp14">
-  <w:p>
-    <w:pPr>
-      <w:pStyle w:val="a7"/>
-    </w:pPr>
-  </w:p>
-</w:ftr>
-</file>
-
-<file path=word/footer2.xml><?xml version="1.0" encoding="utf-8"?>
-<w:ftr xmlns:wpc="http://schemas.microsoft.com/office/word/2010/wordprocessingCanvas" xmlns:mc="http://schemas.openxmlformats.org/markup-compatibility/2006" xmlns:o="urn:schemas-microsoft-com:office:office" xmlns:r="http://schemas.openxmlformats.org/officeDocument/2006/relationships" xmlns:m="http://schemas.openxmlformats.org/officeDocument/2006/math" xmlns:v="urn:schemas-microsoft-com:vml" xmlns:wp14="http://schemas.microsoft.com/office/word/2010/wordprocessingDrawing" xmlns:wp="http://schemas.openxmlformats.org/drawingml/2006/wordprocessingDrawing" xmlns:w10="urn:schemas-microsoft-com:office:word" xmlns:w="http://schemas.openxmlformats.org/wordprocessingml/2006/main" xmlns:w14="http://schemas.microsoft.com/office/word/2010/wordml" xmlns:wpg="http://schemas.microsoft.com/office/word/2010/wordprocessingGroup" xmlns:wpi="http://schemas.microsoft.com/office/word/2010/wordprocessingInk" xmlns:wne="http://schemas.microsoft.com/office/word/2006/wordml" xmlns:wps="http://schemas.microsoft.com/office/word/2010/wordprocessingShape" mc:Ignorable="w14 wp14">
-  <w:p>
-    <w:pPr>
-      <w:pStyle w:val="a7"/>
-    </w:pPr>
-  </w:p>
-</w:ftr>
-</file>
-
-<file path=word/footer3.xml><?xml version="1.0" encoding="utf-8"?>
-<w:ftr xmlns:wpc="http://schemas.microsoft.com/office/word/2010/wordprocessingCanvas" xmlns:mc="http://schemas.openxmlformats.org/markup-compatibility/2006" xmlns:o="urn:schemas-microsoft-com:office:office" xmlns:r="http://schemas.openxmlformats.org/officeDocument/2006/relationships" xmlns:m="http://schemas.openxmlformats.org/officeDocument/2006/math" xmlns:v="urn:schemas-microsoft-com:vml" xmlns:wp14="http://schemas.microsoft.com/office/word/2010/wordprocessingDrawing" xmlns:wp="http://schemas.openxmlformats.org/drawingml/2006/wordprocessingDrawing" xmlns:w10="urn:schemas-microsoft-com:office:word" xmlns:w="http://schemas.openxmlformats.org/wordprocessingml/2006/main" xmlns:w14="http://schemas.microsoft.com/office/word/2010/wordml" xmlns:wpg="http://schemas.microsoft.com/office/word/2010/wordprocessingGroup" xmlns:wpi="http://schemas.microsoft.com/office/word/2010/wordprocessingInk" xmlns:wne="http://schemas.microsoft.com/office/word/2006/wordml" xmlns:wps="http://schemas.microsoft.com/office/word/2010/wordprocessingShape" mc:Ignorable="w14 wp14">
-  <w:p>
-    <w:pPr>
-      <w:pStyle w:val="a7"/>
-    </w:pPr>
-  </w:p>
-</w:ftr>
-</file>
-
 <file path=word/footnotes.xml><?xml version="1.0" encoding="utf-8"?>
 <w:footnotes xmlns:wpc="http://schemas.microsoft.com/office/word/2010/wordprocessingCanvas" xmlns:mc="http://schemas.openxmlformats.org/markup-compatibility/2006" xmlns:o="urn:schemas-microsoft-com:office:office" xmlns:r="http://schemas.openxmlformats.org/officeDocument/2006/relationships" xmlns:m="http://schemas.openxmlformats.org/officeDocument/2006/math" xmlns:v="urn:schemas-microsoft-com:vml" xmlns:wp14="http://schemas.microsoft.com/office/word/2010/wordprocessingDrawing" xmlns:wp="http://schemas.openxmlformats.org/drawingml/2006/wordprocessingDrawing" xmlns:w10="urn:schemas-microsoft-com:office:word" xmlns:w="http://schemas.openxmlformats.org/wordprocessingml/2006/main" xmlns:w14="http://schemas.microsoft.com/office/word/2010/wordml" xmlns:wpg="http://schemas.microsoft.com/office/word/2010/wordprocessingGroup" xmlns:wpi="http://schemas.microsoft.com/office/word/2010/wordprocessingInk" xmlns:wne="http://schemas.microsoft.com/office/word/2006/wordml" xmlns:wps="http://schemas.microsoft.com/office/word/2010/wordprocessingShape" mc:Ignorable="w14 wp14">
   <w:footnote w:type="separator" w:id="-1">
@@ -3365,36 +3330,6 @@
     </w:p>
   </w:footnote>
 </w:footnotes>
-</file>
-
-<file path=word/header1.xml><?xml version="1.0" encoding="utf-8"?>
-<w:hdr xmlns:wpc="http://schemas.microsoft.com/office/word/2010/wordprocessingCanvas" xmlns:mc="http://schemas.openxmlformats.org/markup-compatibility/2006" xmlns:o="urn:schemas-microsoft-com:office:office" xmlns:r="http://schemas.openxmlformats.org/officeDocument/2006/relationships" xmlns:m="http://schemas.openxmlformats.org/officeDocument/2006/math" xmlns:v="urn:schemas-microsoft-com:vml" xmlns:wp14="http://schemas.microsoft.com/office/word/2010/wordprocessingDrawing" xmlns:wp="http://schemas.openxmlformats.org/drawingml/2006/wordprocessingDrawing" xmlns:w10="urn:schemas-microsoft-com:office:word" xmlns:w="http://schemas.openxmlformats.org/wordprocessingml/2006/main" xmlns:w14="http://schemas.microsoft.com/office/word/2010/wordml" xmlns:wpg="http://schemas.microsoft.com/office/word/2010/wordprocessingGroup" xmlns:wpi="http://schemas.microsoft.com/office/word/2010/wordprocessingInk" xmlns:wne="http://schemas.microsoft.com/office/word/2006/wordml" xmlns:wps="http://schemas.microsoft.com/office/word/2010/wordprocessingShape" mc:Ignorable="w14 wp14">
-  <w:p>
-    <w:pPr>
-      <w:pStyle w:val="a5"/>
-    </w:pPr>
-  </w:p>
-</w:hdr>
-</file>
-
-<file path=word/header2.xml><?xml version="1.0" encoding="utf-8"?>
-<w:hdr xmlns:wpc="http://schemas.microsoft.com/office/word/2010/wordprocessingCanvas" xmlns:mc="http://schemas.openxmlformats.org/markup-compatibility/2006" xmlns:o="urn:schemas-microsoft-com:office:office" xmlns:r="http://schemas.openxmlformats.org/officeDocument/2006/relationships" xmlns:m="http://schemas.openxmlformats.org/officeDocument/2006/math" xmlns:v="urn:schemas-microsoft-com:vml" xmlns:wp14="http://schemas.microsoft.com/office/word/2010/wordprocessingDrawing" xmlns:wp="http://schemas.openxmlformats.org/drawingml/2006/wordprocessingDrawing" xmlns:w10="urn:schemas-microsoft-com:office:word" xmlns:w="http://schemas.openxmlformats.org/wordprocessingml/2006/main" xmlns:w14="http://schemas.microsoft.com/office/word/2010/wordml" xmlns:wpg="http://schemas.microsoft.com/office/word/2010/wordprocessingGroup" xmlns:wpi="http://schemas.microsoft.com/office/word/2010/wordprocessingInk" xmlns:wne="http://schemas.microsoft.com/office/word/2006/wordml" xmlns:wps="http://schemas.microsoft.com/office/word/2010/wordprocessingShape" mc:Ignorable="w14 wp14">
-  <w:p>
-    <w:pPr>
-      <w:pStyle w:val="a5"/>
-    </w:pPr>
-  </w:p>
-</w:hdr>
-</file>
-
-<file path=word/header3.xml><?xml version="1.0" encoding="utf-8"?>
-<w:hdr xmlns:wpc="http://schemas.microsoft.com/office/word/2010/wordprocessingCanvas" xmlns:mc="http://schemas.openxmlformats.org/markup-compatibility/2006" xmlns:o="urn:schemas-microsoft-com:office:office" xmlns:r="http://schemas.openxmlformats.org/officeDocument/2006/relationships" xmlns:m="http://schemas.openxmlformats.org/officeDocument/2006/math" xmlns:v="urn:schemas-microsoft-com:vml" xmlns:wp14="http://schemas.microsoft.com/office/word/2010/wordprocessingDrawing" xmlns:wp="http://schemas.openxmlformats.org/drawingml/2006/wordprocessingDrawing" xmlns:w10="urn:schemas-microsoft-com:office:word" xmlns:w="http://schemas.openxmlformats.org/wordprocessingml/2006/main" xmlns:w14="http://schemas.microsoft.com/office/word/2010/wordml" xmlns:wpg="http://schemas.microsoft.com/office/word/2010/wordprocessingGroup" xmlns:wpi="http://schemas.microsoft.com/office/word/2010/wordprocessingInk" xmlns:wne="http://schemas.microsoft.com/office/word/2006/wordml" xmlns:wps="http://schemas.microsoft.com/office/word/2010/wordprocessingShape" mc:Ignorable="w14 wp14">
-  <w:p>
-    <w:pPr>
-      <w:pStyle w:val="a5"/>
-    </w:pPr>
-  </w:p>
-</w:hdr>
 </file>
 
 <file path=word/styles.xml><?xml version="1.0" encoding="utf-8"?>

--- a/book/03-git-branching/sections/remote-branches.docx
+++ b/book/03-git-branching/sections/remote-branches.docx
@@ -2072,40 +2072,6 @@
                         <wps:bodyPr/>
                       </wps:wsp>
                       <wps:wsp>
-                        <wps:cNvPr id="137" name="直線單箭頭接點 137"/>
-                        <wps:cNvCnPr>
-                          <a:stCxn id="65" idx="3"/>
-                          <a:endCxn id="69" idx="1"/>
-                        </wps:cNvCnPr>
-                        <wps:spPr>
-                          <a:xfrm>
-                            <a:off x="5033768" y="2102348"/>
-                            <a:ext cx="794459" cy="684982"/>
-                          </a:xfrm>
-                          <a:prstGeom prst="straightConnector1">
-                            <a:avLst/>
-                          </a:prstGeom>
-                          <a:ln>
-                            <a:tailEnd type="triangle" w="med" len="lg"/>
-                          </a:ln>
-                        </wps:spPr>
-                        <wps:style>
-                          <a:lnRef idx="2">
-                            <a:schemeClr val="accent2"/>
-                          </a:lnRef>
-                          <a:fillRef idx="0">
-                            <a:schemeClr val="accent2"/>
-                          </a:fillRef>
-                          <a:effectRef idx="1">
-                            <a:schemeClr val="accent2"/>
-                          </a:effectRef>
-                          <a:fontRef idx="minor">
-                            <a:schemeClr val="tx1"/>
-                          </a:fontRef>
-                        </wps:style>
-                        <wps:bodyPr/>
-                      </wps:wsp>
-                      <wps:wsp>
                         <wps:cNvPr id="138" name="直線單箭頭接點 138"/>
                         <wps:cNvCnPr>
                           <a:stCxn id="47" idx="1"/>
@@ -2573,6 +2539,40 @@
                           <a:noAutofit/>
                         </wps:bodyPr>
                       </wps:wsp>
+                      <wps:wsp>
+                        <wps:cNvPr id="71" name="直線單箭頭接點 71"/>
+                        <wps:cNvCnPr/>
+                        <wps:spPr>
+                          <a:xfrm flipV="1">
+                            <a:off x="4953000" y="1774345"/>
+                            <a:ext cx="0" cy="353060"/>
+                          </a:xfrm>
+                          <a:prstGeom prst="straightConnector1">
+                            <a:avLst/>
+                          </a:prstGeom>
+                          <a:ln w="19050">
+                            <a:solidFill>
+                              <a:srgbClr val="FF0000"/>
+                            </a:solidFill>
+                            <a:tailEnd type="arrow"/>
+                          </a:ln>
+                        </wps:spPr>
+                        <wps:style>
+                          <a:lnRef idx="1">
+                            <a:schemeClr val="accent1"/>
+                          </a:lnRef>
+                          <a:fillRef idx="0">
+                            <a:schemeClr val="accent1"/>
+                          </a:fillRef>
+                          <a:effectRef idx="0">
+                            <a:schemeClr val="accent1"/>
+                          </a:effectRef>
+                          <a:fontRef idx="minor">
+                            <a:schemeClr val="tx1"/>
+                          </a:fontRef>
+                        </wps:style>
+                        <wps:bodyPr/>
+                      </wps:wsp>
                     </wpc:wpc>
                   </a:graphicData>
                 </a:graphic>
@@ -2581,7 +2581,7 @@
           </mc:Choice>
           <mc:Fallback>
             <w:pict>
-              <v:group id="畫布 70" o:spid="_x0000_s1026" editas="canvas" style="width:761.95pt;height:530.7pt;mso-position-horizontal-relative:char;mso-position-vertical-relative:line" coordsize="96761,67392" o:gfxdata="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">
+              <v:group id="畫布 70" o:spid="_x0000_s1026" editas="canvas" style="width:761.95pt;height:530.7pt;mso-position-horizontal-relative:char;mso-position-vertical-relative:line" coordsize="96761,67392" o:gfxdata="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">
                 <v:shapetype id="_x0000_t75" coordsize="21600,21600" o:spt="75" o:preferrelative="t" path="m@4@5l@4@11@9@11@9@5xe" filled="f" stroked="f">
                   <v:stroke joinstyle="miter"/>
                   <v:formulas>
@@ -3139,23 +3139,19 @@
                   <v:stroke endarrow="block" endarrowlength="long"/>
                   <v:shadow on="t" color="black" opacity="24903f" origin=",.5" offset="0,.55556mm"/>
                 </v:shape>
-                <v:shape id="直線單箭頭接點 137" o:spid="_x0000_s1080" type="#_x0000_t32" style="position:absolute;left:50337;top:21023;width:7945;height:6850;visibility:visible;mso-wrap-style:square" o:connectortype="straight" o:gfxdata="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" strokecolor="#c0504d [3205]" strokeweight="2pt">
-                  <v:stroke endarrow="block" endarrowlength="long"/>
-                  <v:shadow on="t" color="black" opacity="24903f" origin=",.5" offset="0,.55556mm"/>
-                </v:shape>
-                <v:shape id="直線單箭頭接點 138" o:spid="_x0000_s1081" type="#_x0000_t32" style="position:absolute;left:22178;top:17689;width:12155;height:7341;flip:x;visibility:visible;mso-wrap-style:square" o:connectortype="straight" o:gfxdata="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" strokecolor="#f79646 [3209]" strokeweight="2.25pt">
+                <v:shape id="直線單箭頭接點 138" o:spid="_x0000_s1080" type="#_x0000_t32" style="position:absolute;left:22178;top:17689;width:12155;height:7341;flip:x;visibility:visible;mso-wrap-style:square" o:connectortype="straight" o:gfxdata="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" strokecolor="#f79646 [3209]" strokeweight="2.25pt">
                   <v:stroke dashstyle="3 1" endarrow="block" endarrowlength="long"/>
                   <v:shadow on="t" color="black" opacity="24903f" origin=",.5" offset="0,.55556mm"/>
                 </v:shape>
-                <v:shape id="直線單箭頭接點 139" o:spid="_x0000_s1082" type="#_x0000_t32" style="position:absolute;left:22176;top:21023;width:12158;height:7541;flip:x;visibility:visible;mso-wrap-style:square" o:connectortype="straight" o:gfxdata="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" strokecolor="#f79646 [3209]" strokeweight="2.25pt">
+                <v:shape id="直線單箭頭接點 139" o:spid="_x0000_s1081" type="#_x0000_t32" style="position:absolute;left:22176;top:21023;width:12158;height:7541;flip:x;visibility:visible;mso-wrap-style:square" o:connectortype="straight" o:gfxdata="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" strokecolor="#f79646 [3209]" strokeweight="2.25pt">
                   <v:stroke dashstyle="3 1" endarrow="block" endarrowlength="long"/>
                   <v:shadow on="t" color="black" opacity="24903f" origin=",.5" offset="0,.55556mm"/>
                 </v:shape>
-                <v:shape id="直線單箭頭接點 140" o:spid="_x0000_s1083" type="#_x0000_t32" style="position:absolute;left:22175;top:32004;width:11988;height:3711;flip:x y;visibility:visible;mso-wrap-style:square" o:connectortype="straight" o:gfxdata="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" strokecolor="#f79646 [3209]" strokeweight="2.25pt">
+                <v:shape id="直線單箭頭接點 140" o:spid="_x0000_s1082" type="#_x0000_t32" style="position:absolute;left:22175;top:32004;width:11988;height:3711;flip:x y;visibility:visible;mso-wrap-style:square" o:connectortype="straight" o:gfxdata="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" strokecolor="#f79646 [3209]" strokeweight="2.25pt">
                   <v:stroke dashstyle="3 1" endarrow="block" endarrowlength="long"/>
                   <v:shadow on="t" color="black" opacity="24903f" origin=",.5" offset="0,.55556mm"/>
                 </v:shape>
-                <v:roundrect id="圓角矩形 47" o:spid="_x0000_s1084" style="position:absolute;left:34333;top:16549;width:16004;height:2280;visibility:visible;mso-wrap-style:square;v-text-anchor:middle" arcsize="10923f" o:gfxdata="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" fillcolor="#fabf8f [1945]" strokecolor="white [3201]" strokeweight="2.25pt">
+                <v:roundrect id="圓角矩形 47" o:spid="_x0000_s1083" style="position:absolute;left:34333;top:16549;width:16004;height:2280;visibility:visible;mso-wrap-style:square;v-text-anchor:middle" arcsize="10923f" o:gfxdata="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" fillcolor="#fabf8f [1945]" strokecolor="white [3201]" strokeweight="2.25pt">
                   <v:shadow on="t" color="black" opacity="24903f" origin=",.5" offset="0,.55556mm"/>
                   <v:textbox inset=",0,,0">
                     <w:txbxContent>
@@ -3186,7 +3182,7 @@
                     </w:txbxContent>
                   </v:textbox>
                 </v:roundrect>
-                <v:roundrect id="圓角矩形 65" o:spid="_x0000_s1085" style="position:absolute;left:34334;top:19886;width:16003;height:2274;visibility:visible;mso-wrap-style:square;v-text-anchor:middle" arcsize="10923f" o:gfxdata="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" fillcolor="#fabf8f [1945]" strokecolor="white [3201]" strokeweight="2.25pt">
+                <v:roundrect id="圓角矩形 65" o:spid="_x0000_s1084" style="position:absolute;left:34334;top:19886;width:16003;height:2274;visibility:visible;mso-wrap-style:square;v-text-anchor:middle" arcsize="10923f" o:gfxdata="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" fillcolor="#fabf8f [1945]" strokecolor="white [3201]" strokeweight="2.25pt">
                   <v:shadow on="t" color="black" opacity="24903f" origin=",.5" offset="0,.55556mm"/>
                   <v:textbox inset="0,0,0,0">
                     <w:txbxContent>
@@ -3216,15 +3212,15 @@
                     </w:txbxContent>
                   </v:textbox>
                 </v:roundrect>
-                <v:shape id="圖片 141" o:spid="_x0000_s1086" type="#_x0000_t75" style="position:absolute;left:71798;top:41154;width:3804;height:4566;visibility:visible;mso-wrap-style:square" o:gfxdata="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">
+                <v:shape id="圖片 141" o:spid="_x0000_s1085" type="#_x0000_t75" style="position:absolute;left:71798;top:41154;width:3804;height:4566;visibility:visible;mso-wrap-style:square" o:gfxdata="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">
                   <v:imagedata r:id="rId10" o:title=""/>
                 </v:shape>
-                <v:shape id="肘形接點 142" o:spid="_x0000_s1087" type="#_x0000_t33" style="position:absolute;left:58505;top:30144;width:23893;height:2693;rotation:90;flip:x;visibility:visible;mso-wrap-style:square" o:connectortype="elbow" o:gfxdata="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" strokecolor="#548dd4 [1951]" strokeweight="1.5pt"/>
-                <v:shape id="直線單箭頭接點 143" o:spid="_x0000_s1088" type="#_x0000_t32" style="position:absolute;left:50165;top:32627;width:3556;height:3088;flip:y;visibility:visible;mso-wrap-style:square" o:connectortype="straight" o:gfxdata="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" strokecolor="#c0504d [3205]" strokeweight="2pt">
+                <v:shape id="肘形接點 142" o:spid="_x0000_s1086" type="#_x0000_t33" style="position:absolute;left:58505;top:30144;width:23893;height:2693;rotation:90;flip:x;visibility:visible;mso-wrap-style:square" o:connectortype="elbow" o:gfxdata="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" strokecolor="#548dd4 [1951]" strokeweight="1.5pt"/>
+                <v:shape id="直線單箭頭接點 143" o:spid="_x0000_s1087" type="#_x0000_t32" style="position:absolute;left:50165;top:32627;width:3556;height:3088;flip:y;visibility:visible;mso-wrap-style:square" o:connectortype="straight" o:gfxdata="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" strokecolor="#c0504d [3205]" strokeweight="2pt">
                   <v:stroke endarrow="block" endarrowlength="long"/>
                   <v:shadow on="t" color="black" opacity="24903f" origin=",.5" offset="0,.55556mm"/>
                 </v:shape>
-                <v:roundrect id="圓角矩形 40" o:spid="_x0000_s1089" style="position:absolute;left:34163;top:34578;width:16002;height:2273;visibility:visible;mso-wrap-style:square;v-text-anchor:middle" arcsize="10923f" o:gfxdata="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" fillcolor="#fabf8f [1945]" strokecolor="white [3201]" strokeweight="2.25pt">
+                <v:roundrect id="圓角矩形 40" o:spid="_x0000_s1088" style="position:absolute;left:34163;top:34578;width:16002;height:2273;visibility:visible;mso-wrap-style:square;v-text-anchor:middle" arcsize="10923f" o:gfxdata="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" fillcolor="#fabf8f [1945]" strokecolor="white [3201]" strokeweight="2.25pt">
                   <v:shadow on="t" color="black" opacity="24903f" origin=",.5" offset="0,.55556mm"/>
                   <v:textbox inset=",0,,0">
                     <w:txbxContent>
@@ -3255,7 +3251,7 @@
                     </w:txbxContent>
                   </v:textbox>
                 </v:roundrect>
-                <v:shape id="文字方塊 3" o:spid="_x0000_s1090" type="#_x0000_t202" style="position:absolute;left:70068;top:15629;width:13309;height:3417;visibility:visible;mso-wrap-style:square;v-text-anchor:top" o:gfxdata="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" filled="f" stroked="f" strokeweight=".5pt">
+                <v:shape id="文字方塊 3" o:spid="_x0000_s1089" type="#_x0000_t202" style="position:absolute;left:70068;top:15629;width:13309;height:3417;visibility:visible;mso-wrap-style:square;v-text-anchor:top" o:gfxdata="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" filled="f" stroked="f" strokeweight=".5pt">
                   <v:textbox>
                     <w:txbxContent>
                       <w:p>
@@ -3275,6 +3271,9 @@
                       </w:p>
                     </w:txbxContent>
                   </v:textbox>
+                </v:shape>
+                <v:shape id="直線單箭頭接點 71" o:spid="_x0000_s1090" type="#_x0000_t32" style="position:absolute;left:49530;top:17743;width:0;height:3531;flip:y;visibility:visible;mso-wrap-style:square" o:connectortype="straight" o:gfxdata="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" strokecolor="red" strokeweight="1.5pt">
+                  <v:stroke endarrow="open"/>
                 </v:shape>
                 <w10:anchorlock/>
               </v:group>
